--- a/Carlos Jonathan Lopez  Palma - Latter/Documentación/Casos de uso.docx
+++ b/Carlos Jonathan Lopez  Palma - Latter/Documentación/Casos de uso.docx
@@ -27,18 +27,18 @@
     <w:p>
       <w:pPr>
         <w:rPr>
-          <w:rFonts w:ascii="Arial" w:hAnsi="Arial" w:cs="Arial"/>
+          <w:rFonts w:ascii="Arial" w:eastAsia="Arial" w:hAnsi="Arial" w:cs="Arial"/>
           <w:sz w:val="24"/>
           <w:szCs w:val="24"/>
         </w:rPr>
       </w:pPr>
       <w:r>
         <w:rPr>
-          <w:rFonts w:ascii="Arial" w:hAnsi="Arial" w:cs="Arial"/>
+          <w:rFonts w:ascii="Arial" w:eastAsia="Arial" w:hAnsi="Arial" w:cs="Arial"/>
           <w:sz w:val="24"/>
           <w:szCs w:val="24"/>
         </w:rPr>
-        <w:t>Registro de entrada/Salida</w:t>
+        <w:t>Iniciar sesión</w:t>
       </w:r>
     </w:p>
     <w:p>
@@ -48,8 +48,91 @@
           <w:rFonts w:ascii="Arial" w:hAnsi="Arial" w:cs="Arial"/>
           <w:b/>
           <w:bCs/>
-          <w:sz w:val="32"/>
-          <w:szCs w:val="32"/>
+          <w:sz w:val="36"/>
+          <w:szCs w:val="36"/>
+        </w:rPr>
+      </w:pPr>
+      <w:r>
+        <w:rPr>
+          <w:rFonts w:ascii="Arial" w:hAnsi="Arial" w:cs="Arial"/>
+          <w:b/>
+          <w:bCs/>
+          <w:noProof/>
+          <w:sz w:val="36"/>
+          <w:szCs w:val="36"/>
+        </w:rPr>
+        <w:drawing>
+          <wp:inline distT="0" distB="0" distL="0" distR="0" wp14:anchorId="6E149B57" wp14:editId="27985D4E">
+            <wp:extent cx="3990975" cy="3724275"/>
+            <wp:effectExtent l="0" t="0" r="9525" b="9525"/>
+            <wp:docPr id="4" name="Imagen 4"/>
+            <wp:cNvGraphicFramePr>
+              <a:graphicFrameLocks xmlns:a="http://schemas.openxmlformats.org/drawingml/2006/main" noChangeAspect="1"/>
+            </wp:cNvGraphicFramePr>
+            <a:graphic xmlns:a="http://schemas.openxmlformats.org/drawingml/2006/main">
+              <a:graphicData uri="http://schemas.openxmlformats.org/drawingml/2006/picture">
+                <pic:pic xmlns:pic="http://schemas.openxmlformats.org/drawingml/2006/picture">
+                  <pic:nvPicPr>
+                    <pic:cNvPr id="0" name="Picture 7"/>
+                    <pic:cNvPicPr>
+                      <a:picLocks noChangeAspect="1" noChangeArrowheads="1"/>
+                    </pic:cNvPicPr>
+                  </pic:nvPicPr>
+                  <pic:blipFill>
+                    <a:blip r:embed="rId4">
+                      <a:extLst>
+                        <a:ext uri="{28A0092B-C50C-407E-A947-70E740481C1C}">
+                          <a14:useLocalDpi xmlns:a14="http://schemas.microsoft.com/office/drawing/2010/main" val="0"/>
+                        </a:ext>
+                      </a:extLst>
+                    </a:blip>
+                    <a:srcRect/>
+                    <a:stretch>
+                      <a:fillRect/>
+                    </a:stretch>
+                  </pic:blipFill>
+                  <pic:spPr bwMode="auto">
+                    <a:xfrm>
+                      <a:off x="0" y="0"/>
+                      <a:ext cx="3990975" cy="3724275"/>
+                    </a:xfrm>
+                    <a:prstGeom prst="rect">
+                      <a:avLst/>
+                    </a:prstGeom>
+                    <a:noFill/>
+                    <a:ln>
+                      <a:noFill/>
+                    </a:ln>
+                  </pic:spPr>
+                </pic:pic>
+              </a:graphicData>
+            </a:graphic>
+          </wp:inline>
+        </w:drawing>
+      </w:r>
+    </w:p>
+    <w:p>
+      <w:pPr>
+        <w:rPr>
+          <w:rFonts w:ascii="Arial" w:hAnsi="Arial" w:cs="Arial"/>
+        </w:rPr>
+      </w:pPr>
+      <w:r>
+        <w:rPr>
+          <w:rFonts w:ascii="Arial" w:hAnsi="Arial" w:cs="Arial"/>
+        </w:rPr>
+        <w:t>Registro de empleado</w:t>
+      </w:r>
+    </w:p>
+    <w:p>
+      <w:pPr>
+        <w:jc w:val="center"/>
+        <w:rPr>
+          <w:rFonts w:ascii="Arial" w:hAnsi="Arial" w:cs="Arial"/>
+          <w:b/>
+          <w:bCs/>
+          <w:sz w:val="36"/>
+          <w:szCs w:val="36"/>
         </w:rPr>
       </w:pPr>
       <w:r>
@@ -62,9 +145,455 @@
           <w:szCs w:val="32"/>
         </w:rPr>
         <w:drawing>
-          <wp:inline distT="0" distB="0" distL="0" distR="0" wp14:anchorId="608545FA" wp14:editId="72EB3FA8">
-            <wp:extent cx="4057413" cy="3639820"/>
-            <wp:effectExtent l="0" t="0" r="635" b="0"/>
+          <wp:inline distT="0" distB="0" distL="0" distR="0" wp14:anchorId="039E8AD7" wp14:editId="5C1A0A76">
+            <wp:extent cx="3764853" cy="3310759"/>
+            <wp:effectExtent l="0" t="0" r="7620" b="4445"/>
+            <wp:docPr id="3" name="Imagen 3"/>
+            <wp:cNvGraphicFramePr>
+              <a:graphicFrameLocks xmlns:a="http://schemas.openxmlformats.org/drawingml/2006/main" noChangeAspect="1"/>
+            </wp:cNvGraphicFramePr>
+            <a:graphic xmlns:a="http://schemas.openxmlformats.org/drawingml/2006/main">
+              <a:graphicData uri="http://schemas.openxmlformats.org/drawingml/2006/picture">
+                <pic:pic xmlns:pic="http://schemas.openxmlformats.org/drawingml/2006/picture">
+                  <pic:nvPicPr>
+                    <pic:cNvPr id="0" name="Picture 5"/>
+                    <pic:cNvPicPr>
+                      <a:picLocks noChangeAspect="1" noChangeArrowheads="1"/>
+                    </pic:cNvPicPr>
+                  </pic:nvPicPr>
+                  <pic:blipFill>
+                    <a:blip r:embed="rId5">
+                      <a:extLst>
+                        <a:ext uri="{28A0092B-C50C-407E-A947-70E740481C1C}">
+                          <a14:useLocalDpi xmlns:a14="http://schemas.microsoft.com/office/drawing/2010/main" val="0"/>
+                        </a:ext>
+                      </a:extLst>
+                    </a:blip>
+                    <a:srcRect/>
+                    <a:stretch>
+                      <a:fillRect/>
+                    </a:stretch>
+                  </pic:blipFill>
+                  <pic:spPr bwMode="auto">
+                    <a:xfrm>
+                      <a:off x="0" y="0"/>
+                      <a:ext cx="3772836" cy="3317779"/>
+                    </a:xfrm>
+                    <a:prstGeom prst="rect">
+                      <a:avLst/>
+                    </a:prstGeom>
+                    <a:noFill/>
+                    <a:ln>
+                      <a:noFill/>
+                    </a:ln>
+                  </pic:spPr>
+                </pic:pic>
+              </a:graphicData>
+            </a:graphic>
+          </wp:inline>
+        </w:drawing>
+      </w:r>
+    </w:p>
+    <w:p>
+      <w:pPr>
+        <w:jc w:val="center"/>
+        <w:rPr>
+          <w:rFonts w:ascii="Arial" w:hAnsi="Arial" w:cs="Arial"/>
+          <w:b/>
+          <w:bCs/>
+          <w:sz w:val="32"/>
+          <w:szCs w:val="32"/>
+        </w:rPr>
+      </w:pPr>
+    </w:p>
+    <w:p>
+      <w:pPr>
+        <w:rPr>
+          <w:rFonts w:ascii="Arial" w:hAnsi="Arial" w:cs="Arial"/>
+          <w:sz w:val="24"/>
+          <w:szCs w:val="24"/>
+        </w:rPr>
+      </w:pPr>
+      <w:r>
+        <w:rPr>
+          <w:rFonts w:ascii="Arial" w:hAnsi="Arial" w:cs="Arial"/>
+          <w:sz w:val="24"/>
+          <w:szCs w:val="24"/>
+        </w:rPr>
+        <w:t>Lista de empleados</w:t>
+      </w:r>
+    </w:p>
+    <w:p>
+      <w:pPr>
+        <w:jc w:val="center"/>
+        <w:rPr>
+          <w:rFonts w:ascii="Arial" w:hAnsi="Arial" w:cs="Arial"/>
+          <w:b/>
+          <w:bCs/>
+          <w:sz w:val="36"/>
+          <w:szCs w:val="36"/>
+        </w:rPr>
+      </w:pPr>
+      <w:r>
+        <w:rPr>
+          <w:rFonts w:ascii="Arial" w:hAnsi="Arial" w:cs="Arial"/>
+          <w:b/>
+          <w:bCs/>
+          <w:noProof/>
+          <w:sz w:val="36"/>
+          <w:szCs w:val="36"/>
+        </w:rPr>
+        <w:drawing>
+          <wp:inline distT="0" distB="0" distL="0" distR="0" wp14:anchorId="0CB58141" wp14:editId="11B6C6B9">
+            <wp:extent cx="4457019" cy="3439236"/>
+            <wp:effectExtent l="0" t="0" r="1270" b="8890"/>
+            <wp:docPr id="7" name="Imagen 7"/>
+            <wp:cNvGraphicFramePr>
+              <a:graphicFrameLocks xmlns:a="http://schemas.openxmlformats.org/drawingml/2006/main" noChangeAspect="1"/>
+            </wp:cNvGraphicFramePr>
+            <a:graphic xmlns:a="http://schemas.openxmlformats.org/drawingml/2006/main">
+              <a:graphicData uri="http://schemas.openxmlformats.org/drawingml/2006/picture">
+                <pic:pic xmlns:pic="http://schemas.openxmlformats.org/drawingml/2006/picture">
+                  <pic:nvPicPr>
+                    <pic:cNvPr id="0" name="Picture 13"/>
+                    <pic:cNvPicPr>
+                      <a:picLocks noChangeAspect="1" noChangeArrowheads="1"/>
+                    </pic:cNvPicPr>
+                  </pic:nvPicPr>
+                  <pic:blipFill>
+                    <a:blip r:embed="rId6">
+                      <a:extLst>
+                        <a:ext uri="{28A0092B-C50C-407E-A947-70E740481C1C}">
+                          <a14:useLocalDpi xmlns:a14="http://schemas.microsoft.com/office/drawing/2010/main" val="0"/>
+                        </a:ext>
+                      </a:extLst>
+                    </a:blip>
+                    <a:srcRect/>
+                    <a:stretch>
+                      <a:fillRect/>
+                    </a:stretch>
+                  </pic:blipFill>
+                  <pic:spPr bwMode="auto">
+                    <a:xfrm>
+                      <a:off x="0" y="0"/>
+                      <a:ext cx="4523263" cy="3490353"/>
+                    </a:xfrm>
+                    <a:prstGeom prst="rect">
+                      <a:avLst/>
+                    </a:prstGeom>
+                    <a:noFill/>
+                    <a:ln>
+                      <a:noFill/>
+                    </a:ln>
+                  </pic:spPr>
+                </pic:pic>
+              </a:graphicData>
+            </a:graphic>
+          </wp:inline>
+        </w:drawing>
+      </w:r>
+    </w:p>
+    <w:p>
+      <w:pPr>
+        <w:rPr>
+          <w:rFonts w:ascii="Arial" w:hAnsi="Arial" w:cs="Arial"/>
+          <w:sz w:val="24"/>
+          <w:szCs w:val="24"/>
+        </w:rPr>
+      </w:pPr>
+      <w:r>
+        <w:rPr>
+          <w:rFonts w:ascii="Arial" w:hAnsi="Arial" w:cs="Arial"/>
+          <w:sz w:val="24"/>
+          <w:szCs w:val="24"/>
+        </w:rPr>
+        <w:t>Generar reporte</w:t>
+      </w:r>
+    </w:p>
+    <w:p>
+      <w:pPr>
+        <w:jc w:val="center"/>
+        <w:rPr>
+          <w:rFonts w:ascii="Arial" w:hAnsi="Arial" w:cs="Arial"/>
+          <w:b/>
+          <w:bCs/>
+          <w:sz w:val="36"/>
+          <w:szCs w:val="36"/>
+        </w:rPr>
+      </w:pPr>
+      <w:r>
+        <w:rPr>
+          <w:rFonts w:ascii="Arial" w:hAnsi="Arial" w:cs="Arial"/>
+          <w:noProof/>
+        </w:rPr>
+        <w:drawing>
+          <wp:inline distT="0" distB="0" distL="0" distR="0" wp14:anchorId="3F43251C" wp14:editId="0332069F">
+            <wp:extent cx="3719945" cy="3589361"/>
+            <wp:effectExtent l="0" t="0" r="0" b="0"/>
+            <wp:docPr id="8" name="Imagen 8"/>
+            <wp:cNvGraphicFramePr>
+              <a:graphicFrameLocks xmlns:a="http://schemas.openxmlformats.org/drawingml/2006/main" noChangeAspect="1"/>
+            </wp:cNvGraphicFramePr>
+            <a:graphic xmlns:a="http://schemas.openxmlformats.org/drawingml/2006/main">
+              <a:graphicData uri="http://schemas.openxmlformats.org/drawingml/2006/picture">
+                <pic:pic xmlns:pic="http://schemas.openxmlformats.org/drawingml/2006/picture">
+                  <pic:nvPicPr>
+                    <pic:cNvPr id="0" name="Picture 1"/>
+                    <pic:cNvPicPr>
+                      <a:picLocks noChangeAspect="1" noChangeArrowheads="1"/>
+                    </pic:cNvPicPr>
+                  </pic:nvPicPr>
+                  <pic:blipFill>
+                    <a:blip r:embed="rId7">
+                      <a:extLst>
+                        <a:ext uri="{28A0092B-C50C-407E-A947-70E740481C1C}">
+                          <a14:useLocalDpi xmlns:a14="http://schemas.microsoft.com/office/drawing/2010/main" val="0"/>
+                        </a:ext>
+                      </a:extLst>
+                    </a:blip>
+                    <a:srcRect/>
+                    <a:stretch>
+                      <a:fillRect/>
+                    </a:stretch>
+                  </pic:blipFill>
+                  <pic:spPr bwMode="auto">
+                    <a:xfrm>
+                      <a:off x="0" y="0"/>
+                      <a:ext cx="3742935" cy="3611544"/>
+                    </a:xfrm>
+                    <a:prstGeom prst="rect">
+                      <a:avLst/>
+                    </a:prstGeom>
+                    <a:noFill/>
+                    <a:ln>
+                      <a:noFill/>
+                    </a:ln>
+                  </pic:spPr>
+                </pic:pic>
+              </a:graphicData>
+            </a:graphic>
+          </wp:inline>
+        </w:drawing>
+      </w:r>
+    </w:p>
+    <w:p>
+      <w:pPr>
+        <w:rPr>
+          <w:rFonts w:ascii="Arial" w:hAnsi="Arial" w:cs="Arial"/>
+          <w:b/>
+          <w:bCs/>
+          <w:sz w:val="40"/>
+          <w:szCs w:val="40"/>
+        </w:rPr>
+      </w:pPr>
+      <w:r>
+        <w:rPr>
+          <w:rFonts w:ascii="Arial" w:hAnsi="Arial" w:cs="Arial"/>
+          <w:sz w:val="24"/>
+          <w:szCs w:val="24"/>
+        </w:rPr>
+        <w:lastRenderedPageBreak/>
+        <w:t>Cambiar contraseña</w:t>
+      </w:r>
+    </w:p>
+    <w:p>
+      <w:pPr>
+        <w:jc w:val="center"/>
+        <w:rPr>
+          <w:rFonts w:ascii="Arial" w:hAnsi="Arial" w:cs="Arial"/>
+          <w:b/>
+          <w:bCs/>
+          <w:sz w:val="32"/>
+          <w:szCs w:val="32"/>
+        </w:rPr>
+      </w:pPr>
+      <w:r>
+        <w:rPr>
+          <w:rFonts w:ascii="Arial" w:hAnsi="Arial" w:cs="Arial"/>
+          <w:b/>
+          <w:bCs/>
+          <w:noProof/>
+          <w:sz w:val="36"/>
+          <w:szCs w:val="36"/>
+        </w:rPr>
+        <w:drawing>
+          <wp:inline distT="0" distB="0" distL="0" distR="0" wp14:anchorId="431CBC79" wp14:editId="6BDDA260">
+            <wp:extent cx="3679664" cy="3848669"/>
+            <wp:effectExtent l="0" t="0" r="0" b="0"/>
+            <wp:docPr id="6" name="Imagen 6"/>
+            <wp:cNvGraphicFramePr>
+              <a:graphicFrameLocks xmlns:a="http://schemas.openxmlformats.org/drawingml/2006/main" noChangeAspect="1"/>
+            </wp:cNvGraphicFramePr>
+            <a:graphic xmlns:a="http://schemas.openxmlformats.org/drawingml/2006/main">
+              <a:graphicData uri="http://schemas.openxmlformats.org/drawingml/2006/picture">
+                <pic:pic xmlns:pic="http://schemas.openxmlformats.org/drawingml/2006/picture">
+                  <pic:nvPicPr>
+                    <pic:cNvPr id="0" name="Picture 11"/>
+                    <pic:cNvPicPr>
+                      <a:picLocks noChangeAspect="1" noChangeArrowheads="1"/>
+                    </pic:cNvPicPr>
+                  </pic:nvPicPr>
+                  <pic:blipFill>
+                    <a:blip r:embed="rId8">
+                      <a:extLst>
+                        <a:ext uri="{28A0092B-C50C-407E-A947-70E740481C1C}">
+                          <a14:useLocalDpi xmlns:a14="http://schemas.microsoft.com/office/drawing/2010/main" val="0"/>
+                        </a:ext>
+                      </a:extLst>
+                    </a:blip>
+                    <a:srcRect/>
+                    <a:stretch>
+                      <a:fillRect/>
+                    </a:stretch>
+                  </pic:blipFill>
+                  <pic:spPr bwMode="auto">
+                    <a:xfrm>
+                      <a:off x="0" y="0"/>
+                      <a:ext cx="3755079" cy="3927548"/>
+                    </a:xfrm>
+                    <a:prstGeom prst="rect">
+                      <a:avLst/>
+                    </a:prstGeom>
+                    <a:noFill/>
+                    <a:ln>
+                      <a:noFill/>
+                    </a:ln>
+                  </pic:spPr>
+                </pic:pic>
+              </a:graphicData>
+            </a:graphic>
+          </wp:inline>
+        </w:drawing>
+      </w:r>
+    </w:p>
+    <w:p>
+      <w:pPr>
+        <w:rPr>
+          <w:rFonts w:ascii="Arial" w:hAnsi="Arial" w:cs="Arial"/>
+        </w:rPr>
+      </w:pPr>
+      <w:r>
+        <w:rPr>
+          <w:rFonts w:ascii="Arial" w:hAnsi="Arial" w:cs="Arial"/>
+        </w:rPr>
+        <w:t>Visualizar reportes</w:t>
+      </w:r>
+      <w:r>
+        <w:rPr>
+          <w:rFonts w:ascii="Arial" w:hAnsi="Arial" w:cs="Arial"/>
+        </w:rPr>
+        <w:t xml:space="preserve"> personales</w:t>
+      </w:r>
+    </w:p>
+    <w:p>
+      <w:pPr>
+        <w:jc w:val="center"/>
+        <w:rPr>
+          <w:rFonts w:ascii="Arial" w:hAnsi="Arial" w:cs="Arial"/>
+          <w:b/>
+          <w:bCs/>
+          <w:sz w:val="36"/>
+          <w:szCs w:val="36"/>
+        </w:rPr>
+      </w:pPr>
+      <w:r>
+        <w:rPr>
+          <w:rFonts w:ascii="Arial" w:hAnsi="Arial" w:cs="Arial"/>
+          <w:b/>
+          <w:bCs/>
+          <w:noProof/>
+          <w:sz w:val="36"/>
+          <w:szCs w:val="36"/>
+        </w:rPr>
+        <w:drawing>
+          <wp:inline distT="0" distB="0" distL="0" distR="0" wp14:anchorId="5D551D5D" wp14:editId="395F5861">
+            <wp:extent cx="4093771" cy="3671247"/>
+            <wp:effectExtent l="0" t="0" r="2540" b="5715"/>
+            <wp:docPr id="5" name="Imagen 5"/>
+            <wp:cNvGraphicFramePr>
+              <a:graphicFrameLocks xmlns:a="http://schemas.openxmlformats.org/drawingml/2006/main" noChangeAspect="1"/>
+            </wp:cNvGraphicFramePr>
+            <a:graphic xmlns:a="http://schemas.openxmlformats.org/drawingml/2006/main">
+              <a:graphicData uri="http://schemas.openxmlformats.org/drawingml/2006/picture">
+                <pic:pic xmlns:pic="http://schemas.openxmlformats.org/drawingml/2006/picture">
+                  <pic:nvPicPr>
+                    <pic:cNvPr id="0" name="Picture 9"/>
+                    <pic:cNvPicPr>
+                      <a:picLocks noChangeAspect="1" noChangeArrowheads="1"/>
+                    </pic:cNvPicPr>
+                  </pic:nvPicPr>
+                  <pic:blipFill>
+                    <a:blip r:embed="rId9">
+                      <a:extLst>
+                        <a:ext uri="{28A0092B-C50C-407E-A947-70E740481C1C}">
+                          <a14:useLocalDpi xmlns:a14="http://schemas.microsoft.com/office/drawing/2010/main" val="0"/>
+                        </a:ext>
+                      </a:extLst>
+                    </a:blip>
+                    <a:srcRect/>
+                    <a:stretch>
+                      <a:fillRect/>
+                    </a:stretch>
+                  </pic:blipFill>
+                  <pic:spPr bwMode="auto">
+                    <a:xfrm>
+                      <a:off x="0" y="0"/>
+                      <a:ext cx="4133993" cy="3707317"/>
+                    </a:xfrm>
+                    <a:prstGeom prst="rect">
+                      <a:avLst/>
+                    </a:prstGeom>
+                    <a:noFill/>
+                    <a:ln>
+                      <a:noFill/>
+                    </a:ln>
+                  </pic:spPr>
+                </pic:pic>
+              </a:graphicData>
+            </a:graphic>
+          </wp:inline>
+        </w:drawing>
+      </w:r>
+    </w:p>
+    <w:p>
+      <w:pPr>
+        <w:rPr>
+          <w:rFonts w:ascii="Arial" w:hAnsi="Arial" w:cs="Arial"/>
+          <w:sz w:val="24"/>
+          <w:szCs w:val="24"/>
+        </w:rPr>
+      </w:pPr>
+      <w:r>
+        <w:rPr>
+          <w:rFonts w:ascii="Arial" w:hAnsi="Arial" w:cs="Arial"/>
+          <w:sz w:val="24"/>
+          <w:szCs w:val="24"/>
+        </w:rPr>
+        <w:lastRenderedPageBreak/>
+        <w:t>Registro de entrada/Salida</w:t>
+      </w:r>
+    </w:p>
+    <w:p>
+      <w:pPr>
+        <w:rPr>
+          <w:rFonts w:ascii="Arial" w:hAnsi="Arial" w:cs="Arial"/>
+          <w:sz w:val="24"/>
+          <w:szCs w:val="24"/>
+        </w:rPr>
+      </w:pPr>
+      <w:r>
+        <w:rPr>
+          <w:rFonts w:ascii="Arial" w:hAnsi="Arial" w:cs="Arial"/>
+          <w:b/>
+          <w:bCs/>
+          <w:noProof/>
+          <w:sz w:val="32"/>
+          <w:szCs w:val="32"/>
+        </w:rPr>
+        <w:drawing>
+          <wp:inline distT="0" distB="0" distL="0" distR="0" wp14:anchorId="3B5098F9" wp14:editId="4393C75D">
+            <wp:extent cx="3864245" cy="3466532"/>
+            <wp:effectExtent l="0" t="0" r="3175" b="635"/>
             <wp:docPr id="1" name="Imagen 1"/>
             <wp:cNvGraphicFramePr>
               <a:graphicFrameLocks xmlns:a="http://schemas.openxmlformats.org/drawingml/2006/main" noChangeAspect="1"/>
@@ -79,7 +608,7 @@
                     </pic:cNvPicPr>
                   </pic:nvPicPr>
                   <pic:blipFill rotWithShape="1">
-                    <a:blip r:embed="rId4">
+                    <a:blip r:embed="rId10">
                       <a:extLst>
                         <a:ext uri="{28A0092B-C50C-407E-A947-70E740481C1C}">
                           <a14:useLocalDpi xmlns:a14="http://schemas.microsoft.com/office/drawing/2010/main" val="0"/>
@@ -92,7 +621,7 @@
                   <pic:spPr bwMode="auto">
                     <a:xfrm>
                       <a:off x="0" y="0"/>
-                      <a:ext cx="4059818" cy="3641977"/>
+                      <a:ext cx="3899700" cy="3498338"/>
                     </a:xfrm>
                     <a:prstGeom prst="rect">
                       <a:avLst/>
@@ -152,7 +681,7 @@
           <w:szCs w:val="32"/>
         </w:rPr>
         <w:drawing>
-          <wp:inline distT="0" distB="0" distL="0" distR="0" wp14:anchorId="0F09E01B" wp14:editId="3EE27C8A">
+          <wp:inline distT="0" distB="0" distL="0" distR="0" wp14:anchorId="30C7BB9B" wp14:editId="7974F150">
             <wp:extent cx="4476750" cy="3505200"/>
             <wp:effectExtent l="0" t="0" r="0" b="0"/>
             <wp:docPr id="2" name="Imagen 2"/>
@@ -169,7 +698,7 @@
                     </pic:cNvPicPr>
                   </pic:nvPicPr>
                   <pic:blipFill rotWithShape="1">
-                    <a:blip r:embed="rId5">
+                    <a:blip r:embed="rId11">
                       <a:extLst>
                         <a:ext uri="{28A0092B-C50C-407E-A947-70E740481C1C}">
                           <a14:useLocalDpi xmlns:a14="http://schemas.microsoft.com/office/drawing/2010/main" val="0"/>
@@ -208,514 +737,10 @@
       <w:pPr>
         <w:rPr>
           <w:rFonts w:ascii="Arial" w:hAnsi="Arial" w:cs="Arial"/>
-        </w:rPr>
-      </w:pPr>
-      <w:r>
-        <w:rPr>
-          <w:rFonts w:ascii="Arial" w:hAnsi="Arial" w:cs="Arial"/>
-        </w:rPr>
-        <w:lastRenderedPageBreak/>
-        <w:t>Registro de empleado</w:t>
-      </w:r>
-    </w:p>
-    <w:p>
-      <w:pPr>
-        <w:jc w:val="center"/>
-        <w:rPr>
-          <w:rFonts w:ascii="Arial" w:hAnsi="Arial" w:cs="Arial"/>
-          <w:b/>
-          <w:bCs/>
-          <w:sz w:val="32"/>
-          <w:szCs w:val="32"/>
-        </w:rPr>
-      </w:pPr>
-      <w:r>
-        <w:rPr>
-          <w:rFonts w:ascii="Arial" w:hAnsi="Arial" w:cs="Arial"/>
-          <w:b/>
-          <w:bCs/>
-          <w:noProof/>
-          <w:sz w:val="32"/>
-          <w:szCs w:val="32"/>
-        </w:rPr>
-        <w:drawing>
-          <wp:inline distT="0" distB="0" distL="0" distR="0" wp14:anchorId="5A3433B3" wp14:editId="1B8E87C5">
-            <wp:extent cx="4343400" cy="3819525"/>
-            <wp:effectExtent l="0" t="0" r="0" b="9525"/>
-            <wp:docPr id="3" name="Imagen 3"/>
-            <wp:cNvGraphicFramePr>
-              <a:graphicFrameLocks xmlns:a="http://schemas.openxmlformats.org/drawingml/2006/main" noChangeAspect="1"/>
-            </wp:cNvGraphicFramePr>
-            <a:graphic xmlns:a="http://schemas.openxmlformats.org/drawingml/2006/main">
-              <a:graphicData uri="http://schemas.openxmlformats.org/drawingml/2006/picture">
-                <pic:pic xmlns:pic="http://schemas.openxmlformats.org/drawingml/2006/picture">
-                  <pic:nvPicPr>
-                    <pic:cNvPr id="0" name="Picture 5"/>
-                    <pic:cNvPicPr>
-                      <a:picLocks noChangeAspect="1" noChangeArrowheads="1"/>
-                    </pic:cNvPicPr>
-                  </pic:nvPicPr>
-                  <pic:blipFill>
-                    <a:blip r:embed="rId6">
-                      <a:extLst>
-                        <a:ext uri="{28A0092B-C50C-407E-A947-70E740481C1C}">
-                          <a14:useLocalDpi xmlns:a14="http://schemas.microsoft.com/office/drawing/2010/main" val="0"/>
-                        </a:ext>
-                      </a:extLst>
-                    </a:blip>
-                    <a:srcRect/>
-                    <a:stretch>
-                      <a:fillRect/>
-                    </a:stretch>
-                  </pic:blipFill>
-                  <pic:spPr bwMode="auto">
-                    <a:xfrm>
-                      <a:off x="0" y="0"/>
-                      <a:ext cx="4343400" cy="3819525"/>
-                    </a:xfrm>
-                    <a:prstGeom prst="rect">
-                      <a:avLst/>
-                    </a:prstGeom>
-                    <a:noFill/>
-                    <a:ln>
-                      <a:noFill/>
-                    </a:ln>
-                  </pic:spPr>
-                </pic:pic>
-              </a:graphicData>
-            </a:graphic>
-          </wp:inline>
-        </w:drawing>
-      </w:r>
-    </w:p>
-    <w:p>
-      <w:pPr>
-        <w:rPr>
-          <w:rFonts w:ascii="Arial" w:eastAsia="Arial" w:hAnsi="Arial" w:cs="Arial"/>
           <w:sz w:val="24"/>
           <w:szCs w:val="24"/>
         </w:rPr>
       </w:pPr>
-      <w:r>
-        <w:rPr>
-          <w:rFonts w:ascii="Arial" w:eastAsia="Arial" w:hAnsi="Arial" w:cs="Arial"/>
-          <w:sz w:val="24"/>
-          <w:szCs w:val="24"/>
-        </w:rPr>
-        <w:t>Iniciar sesión</w:t>
-      </w:r>
-    </w:p>
-    <w:p>
-      <w:pPr>
-        <w:jc w:val="center"/>
-        <w:rPr>
-          <w:rFonts w:ascii="Arial" w:hAnsi="Arial" w:cs="Arial"/>
-          <w:b/>
-          <w:bCs/>
-          <w:sz w:val="36"/>
-          <w:szCs w:val="36"/>
-        </w:rPr>
-      </w:pPr>
-      <w:r>
-        <w:rPr>
-          <w:rFonts w:ascii="Arial" w:hAnsi="Arial" w:cs="Arial"/>
-          <w:b/>
-          <w:bCs/>
-          <w:noProof/>
-          <w:sz w:val="36"/>
-          <w:szCs w:val="36"/>
-        </w:rPr>
-        <w:drawing>
-          <wp:inline distT="0" distB="0" distL="0" distR="0" wp14:anchorId="4B78F467" wp14:editId="006C1A2D">
-            <wp:extent cx="3990975" cy="3724275"/>
-            <wp:effectExtent l="0" t="0" r="9525" b="9525"/>
-            <wp:docPr id="4" name="Imagen 4"/>
-            <wp:cNvGraphicFramePr>
-              <a:graphicFrameLocks xmlns:a="http://schemas.openxmlformats.org/drawingml/2006/main" noChangeAspect="1"/>
-            </wp:cNvGraphicFramePr>
-            <a:graphic xmlns:a="http://schemas.openxmlformats.org/drawingml/2006/main">
-              <a:graphicData uri="http://schemas.openxmlformats.org/drawingml/2006/picture">
-                <pic:pic xmlns:pic="http://schemas.openxmlformats.org/drawingml/2006/picture">
-                  <pic:nvPicPr>
-                    <pic:cNvPr id="0" name="Picture 7"/>
-                    <pic:cNvPicPr>
-                      <a:picLocks noChangeAspect="1" noChangeArrowheads="1"/>
-                    </pic:cNvPicPr>
-                  </pic:nvPicPr>
-                  <pic:blipFill>
-                    <a:blip r:embed="rId7">
-                      <a:extLst>
-                        <a:ext uri="{28A0092B-C50C-407E-A947-70E740481C1C}">
-                          <a14:useLocalDpi xmlns:a14="http://schemas.microsoft.com/office/drawing/2010/main" val="0"/>
-                        </a:ext>
-                      </a:extLst>
-                    </a:blip>
-                    <a:srcRect/>
-                    <a:stretch>
-                      <a:fillRect/>
-                    </a:stretch>
-                  </pic:blipFill>
-                  <pic:spPr bwMode="auto">
-                    <a:xfrm>
-                      <a:off x="0" y="0"/>
-                      <a:ext cx="3990975" cy="3724275"/>
-                    </a:xfrm>
-                    <a:prstGeom prst="rect">
-                      <a:avLst/>
-                    </a:prstGeom>
-                    <a:noFill/>
-                    <a:ln>
-                      <a:noFill/>
-                    </a:ln>
-                  </pic:spPr>
-                </pic:pic>
-              </a:graphicData>
-            </a:graphic>
-          </wp:inline>
-        </w:drawing>
-      </w:r>
-    </w:p>
-    <w:p>
-      <w:pPr>
-        <w:rPr>
-          <w:rFonts w:ascii="Arial" w:hAnsi="Arial" w:cs="Arial"/>
-        </w:rPr>
-      </w:pPr>
-      <w:r>
-        <w:rPr>
-          <w:rFonts w:ascii="Arial" w:hAnsi="Arial" w:cs="Arial"/>
-        </w:rPr>
-        <w:lastRenderedPageBreak/>
-        <w:t>Visualizar reportes</w:t>
-      </w:r>
-    </w:p>
-    <w:p>
-      <w:pPr>
-        <w:jc w:val="center"/>
-        <w:rPr>
-          <w:rFonts w:ascii="Arial" w:hAnsi="Arial" w:cs="Arial"/>
-          <w:b/>
-          <w:bCs/>
-          <w:sz w:val="36"/>
-          <w:szCs w:val="36"/>
-        </w:rPr>
-      </w:pPr>
-      <w:r>
-        <w:rPr>
-          <w:rFonts w:ascii="Arial" w:hAnsi="Arial" w:cs="Arial"/>
-          <w:b/>
-          <w:bCs/>
-          <w:noProof/>
-          <w:sz w:val="36"/>
-          <w:szCs w:val="36"/>
-        </w:rPr>
-        <w:drawing>
-          <wp:inline distT="0" distB="0" distL="0" distR="0" wp14:anchorId="5D551D5D" wp14:editId="4A72D267">
-            <wp:extent cx="4245956" cy="3807726"/>
-            <wp:effectExtent l="0" t="0" r="2540" b="2540"/>
-            <wp:docPr id="5" name="Imagen 5"/>
-            <wp:cNvGraphicFramePr>
-              <a:graphicFrameLocks xmlns:a="http://schemas.openxmlformats.org/drawingml/2006/main" noChangeAspect="1"/>
-            </wp:cNvGraphicFramePr>
-            <a:graphic xmlns:a="http://schemas.openxmlformats.org/drawingml/2006/main">
-              <a:graphicData uri="http://schemas.openxmlformats.org/drawingml/2006/picture">
-                <pic:pic xmlns:pic="http://schemas.openxmlformats.org/drawingml/2006/picture">
-                  <pic:nvPicPr>
-                    <pic:cNvPr id="0" name="Picture 9"/>
-                    <pic:cNvPicPr>
-                      <a:picLocks noChangeAspect="1" noChangeArrowheads="1"/>
-                    </pic:cNvPicPr>
-                  </pic:nvPicPr>
-                  <pic:blipFill>
-                    <a:blip r:embed="rId8">
-                      <a:extLst>
-                        <a:ext uri="{28A0092B-C50C-407E-A947-70E740481C1C}">
-                          <a14:useLocalDpi xmlns:a14="http://schemas.microsoft.com/office/drawing/2010/main" val="0"/>
-                        </a:ext>
-                      </a:extLst>
-                    </a:blip>
-                    <a:srcRect/>
-                    <a:stretch>
-                      <a:fillRect/>
-                    </a:stretch>
-                  </pic:blipFill>
-                  <pic:spPr bwMode="auto">
-                    <a:xfrm>
-                      <a:off x="0" y="0"/>
-                      <a:ext cx="4278683" cy="3837075"/>
-                    </a:xfrm>
-                    <a:prstGeom prst="rect">
-                      <a:avLst/>
-                    </a:prstGeom>
-                    <a:noFill/>
-                    <a:ln>
-                      <a:noFill/>
-                    </a:ln>
-                  </pic:spPr>
-                </pic:pic>
-              </a:graphicData>
-            </a:graphic>
-          </wp:inline>
-        </w:drawing>
-      </w:r>
-    </w:p>
-    <w:p>
-      <w:pPr>
-        <w:rPr>
-          <w:rFonts w:ascii="Arial" w:hAnsi="Arial" w:cs="Arial"/>
-          <w:sz w:val="24"/>
-          <w:szCs w:val="24"/>
-        </w:rPr>
-      </w:pPr>
-      <w:r>
-        <w:rPr>
-          <w:rFonts w:ascii="Arial" w:hAnsi="Arial" w:cs="Arial"/>
-          <w:sz w:val="24"/>
-          <w:szCs w:val="24"/>
-        </w:rPr>
-        <w:t>Lista de empleados</w:t>
-      </w:r>
-    </w:p>
-    <w:p>
-      <w:pPr>
-        <w:jc w:val="center"/>
-        <w:rPr>
-          <w:rFonts w:ascii="Arial" w:hAnsi="Arial" w:cs="Arial"/>
-          <w:b/>
-          <w:bCs/>
-          <w:sz w:val="36"/>
-          <w:szCs w:val="36"/>
-        </w:rPr>
-      </w:pPr>
-      <w:r>
-        <w:rPr>
-          <w:rFonts w:ascii="Arial" w:hAnsi="Arial" w:cs="Arial"/>
-          <w:b/>
-          <w:bCs/>
-          <w:noProof/>
-          <w:sz w:val="36"/>
-          <w:szCs w:val="36"/>
-        </w:rPr>
-        <w:drawing>
-          <wp:inline distT="0" distB="0" distL="0" distR="0" wp14:anchorId="22057CFA" wp14:editId="27DA7271">
-            <wp:extent cx="4831307" cy="3728053"/>
-            <wp:effectExtent l="0" t="0" r="7620" b="6350"/>
-            <wp:docPr id="7" name="Imagen 7"/>
-            <wp:cNvGraphicFramePr>
-              <a:graphicFrameLocks xmlns:a="http://schemas.openxmlformats.org/drawingml/2006/main" noChangeAspect="1"/>
-            </wp:cNvGraphicFramePr>
-            <a:graphic xmlns:a="http://schemas.openxmlformats.org/drawingml/2006/main">
-              <a:graphicData uri="http://schemas.openxmlformats.org/drawingml/2006/picture">
-                <pic:pic xmlns:pic="http://schemas.openxmlformats.org/drawingml/2006/picture">
-                  <pic:nvPicPr>
-                    <pic:cNvPr id="0" name="Picture 13"/>
-                    <pic:cNvPicPr>
-                      <a:picLocks noChangeAspect="1" noChangeArrowheads="1"/>
-                    </pic:cNvPicPr>
-                  </pic:nvPicPr>
-                  <pic:blipFill>
-                    <a:blip r:embed="rId9">
-                      <a:extLst>
-                        <a:ext uri="{28A0092B-C50C-407E-A947-70E740481C1C}">
-                          <a14:useLocalDpi xmlns:a14="http://schemas.microsoft.com/office/drawing/2010/main" val="0"/>
-                        </a:ext>
-                      </a:extLst>
-                    </a:blip>
-                    <a:srcRect/>
-                    <a:stretch>
-                      <a:fillRect/>
-                    </a:stretch>
-                  </pic:blipFill>
-                  <pic:spPr bwMode="auto">
-                    <a:xfrm>
-                      <a:off x="0" y="0"/>
-                      <a:ext cx="4894951" cy="3777164"/>
-                    </a:xfrm>
-                    <a:prstGeom prst="rect">
-                      <a:avLst/>
-                    </a:prstGeom>
-                    <a:noFill/>
-                    <a:ln>
-                      <a:noFill/>
-                    </a:ln>
-                  </pic:spPr>
-                </pic:pic>
-              </a:graphicData>
-            </a:graphic>
-          </wp:inline>
-        </w:drawing>
-      </w:r>
-    </w:p>
-    <w:p>
-      <w:pPr>
-        <w:rPr>
-          <w:rFonts w:ascii="Arial" w:hAnsi="Arial" w:cs="Arial"/>
-          <w:b/>
-          <w:bCs/>
-          <w:sz w:val="40"/>
-          <w:szCs w:val="40"/>
-        </w:rPr>
-      </w:pPr>
-      <w:r>
-        <w:rPr>
-          <w:rFonts w:ascii="Arial" w:hAnsi="Arial" w:cs="Arial"/>
-          <w:sz w:val="24"/>
-          <w:szCs w:val="24"/>
-        </w:rPr>
-        <w:lastRenderedPageBreak/>
-        <w:t>Cambiar contraseña</w:t>
-      </w:r>
-    </w:p>
-    <w:p>
-      <w:pPr>
-        <w:jc w:val="center"/>
-        <w:rPr>
-          <w:rFonts w:ascii="Arial" w:hAnsi="Arial" w:cs="Arial"/>
-          <w:b/>
-          <w:bCs/>
-          <w:sz w:val="36"/>
-          <w:szCs w:val="36"/>
-        </w:rPr>
-      </w:pPr>
-      <w:r>
-        <w:rPr>
-          <w:rFonts w:ascii="Arial" w:hAnsi="Arial" w:cs="Arial"/>
-          <w:b/>
-          <w:bCs/>
-          <w:noProof/>
-          <w:sz w:val="36"/>
-          <w:szCs w:val="36"/>
-        </w:rPr>
-        <w:drawing>
-          <wp:inline distT="0" distB="0" distL="0" distR="0" wp14:anchorId="1B2CDA75" wp14:editId="44D8FA8B">
-            <wp:extent cx="3294993" cy="3446329"/>
-            <wp:effectExtent l="0" t="0" r="1270" b="1905"/>
-            <wp:docPr id="6" name="Imagen 6"/>
-            <wp:cNvGraphicFramePr>
-              <a:graphicFrameLocks xmlns:a="http://schemas.openxmlformats.org/drawingml/2006/main" noChangeAspect="1"/>
-            </wp:cNvGraphicFramePr>
-            <a:graphic xmlns:a="http://schemas.openxmlformats.org/drawingml/2006/main">
-              <a:graphicData uri="http://schemas.openxmlformats.org/drawingml/2006/picture">
-                <pic:pic xmlns:pic="http://schemas.openxmlformats.org/drawingml/2006/picture">
-                  <pic:nvPicPr>
-                    <pic:cNvPr id="0" name="Picture 11"/>
-                    <pic:cNvPicPr>
-                      <a:picLocks noChangeAspect="1" noChangeArrowheads="1"/>
-                    </pic:cNvPicPr>
-                  </pic:nvPicPr>
-                  <pic:blipFill>
-                    <a:blip r:embed="rId10">
-                      <a:extLst>
-                        <a:ext uri="{28A0092B-C50C-407E-A947-70E740481C1C}">
-                          <a14:useLocalDpi xmlns:a14="http://schemas.microsoft.com/office/drawing/2010/main" val="0"/>
-                        </a:ext>
-                      </a:extLst>
-                    </a:blip>
-                    <a:srcRect/>
-                    <a:stretch>
-                      <a:fillRect/>
-                    </a:stretch>
-                  </pic:blipFill>
-                  <pic:spPr bwMode="auto">
-                    <a:xfrm>
-                      <a:off x="0" y="0"/>
-                      <a:ext cx="3295865" cy="3447241"/>
-                    </a:xfrm>
-                    <a:prstGeom prst="rect">
-                      <a:avLst/>
-                    </a:prstGeom>
-                    <a:noFill/>
-                    <a:ln>
-                      <a:noFill/>
-                    </a:ln>
-                  </pic:spPr>
-                </pic:pic>
-              </a:graphicData>
-            </a:graphic>
-          </wp:inline>
-        </w:drawing>
-      </w:r>
-    </w:p>
-    <w:p>
-      <w:pPr>
-        <w:rPr>
-          <w:rFonts w:ascii="Arial" w:hAnsi="Arial" w:cs="Arial"/>
-          <w:sz w:val="24"/>
-          <w:szCs w:val="24"/>
-        </w:rPr>
-      </w:pPr>
-      <w:r>
-        <w:rPr>
-          <w:rFonts w:ascii="Arial" w:hAnsi="Arial" w:cs="Arial"/>
-          <w:sz w:val="24"/>
-          <w:szCs w:val="24"/>
-        </w:rPr>
-        <w:t>Generar reporte</w:t>
-      </w:r>
-    </w:p>
-    <w:p>
-      <w:pPr>
-        <w:jc w:val="center"/>
-        <w:rPr>
-          <w:rFonts w:ascii="Arial" w:hAnsi="Arial" w:cs="Arial"/>
-          <w:sz w:val="24"/>
-          <w:szCs w:val="24"/>
-        </w:rPr>
-      </w:pPr>
-      <w:r>
-        <w:rPr>
-          <w:rFonts w:ascii="Arial" w:hAnsi="Arial" w:cs="Arial"/>
-          <w:noProof/>
-        </w:rPr>
-        <w:drawing>
-          <wp:inline distT="0" distB="0" distL="0" distR="0" wp14:anchorId="7A4926BC" wp14:editId="3366B338">
-            <wp:extent cx="4051935" cy="3909695"/>
-            <wp:effectExtent l="0" t="0" r="5715" b="0"/>
-            <wp:docPr id="8" name="Imagen 8"/>
-            <wp:cNvGraphicFramePr>
-              <a:graphicFrameLocks xmlns:a="http://schemas.openxmlformats.org/drawingml/2006/main" noChangeAspect="1"/>
-            </wp:cNvGraphicFramePr>
-            <a:graphic xmlns:a="http://schemas.openxmlformats.org/drawingml/2006/main">
-              <a:graphicData uri="http://schemas.openxmlformats.org/drawingml/2006/picture">
-                <pic:pic xmlns:pic="http://schemas.openxmlformats.org/drawingml/2006/picture">
-                  <pic:nvPicPr>
-                    <pic:cNvPr id="0" name="Picture 1"/>
-                    <pic:cNvPicPr>
-                      <a:picLocks noChangeAspect="1" noChangeArrowheads="1"/>
-                    </pic:cNvPicPr>
-                  </pic:nvPicPr>
-                  <pic:blipFill>
-                    <a:blip r:embed="rId11">
-                      <a:extLst>
-                        <a:ext uri="{28A0092B-C50C-407E-A947-70E740481C1C}">
-                          <a14:useLocalDpi xmlns:a14="http://schemas.microsoft.com/office/drawing/2010/main" val="0"/>
-                        </a:ext>
-                      </a:extLst>
-                    </a:blip>
-                    <a:srcRect/>
-                    <a:stretch>
-                      <a:fillRect/>
-                    </a:stretch>
-                  </pic:blipFill>
-                  <pic:spPr bwMode="auto">
-                    <a:xfrm>
-                      <a:off x="0" y="0"/>
-                      <a:ext cx="4051935" cy="3909695"/>
-                    </a:xfrm>
-                    <a:prstGeom prst="rect">
-                      <a:avLst/>
-                    </a:prstGeom>
-                    <a:noFill/>
-                    <a:ln>
-                      <a:noFill/>
-                    </a:ln>
-                  </pic:spPr>
-                </pic:pic>
-              </a:graphicData>
-            </a:graphic>
-          </wp:inline>
-        </w:drawing>
-      </w:r>
     </w:p>
     <w:sectPr>
       <w:pgSz w:w="12240" w:h="15840"/>
